--- a/Klad_Methodolgie/kandidaat/gcp_java.docx
+++ b/Klad_Methodolgie/kandidaat/gcp_java.docx
@@ -20,113 +20,142 @@
       <w:r>
         <w:t xml:space="preserve"> Al snel bleek bij het begin van de handleiding dat er geen manier was om via een online console een pijpleiding te configureren</w:t>
       </w:r>
+      <w:r>
+        <w:t xml:space="preserve">. De pijpleiding en de verschillende logs kunnen wel bekeken worden op het portaal. </w:t>
+      </w:r>
+      <w:r>
+        <w:t xml:space="preserve">Er bestaat een mogelijkheid om in de console een terminal te openen waarin Google Cloud CLI </w:t>
+      </w:r>
+      <w:r>
+        <w:t>geïnstalleerd</w:t>
+      </w:r>
+      <w:r>
+        <w:t xml:space="preserve"> staat. Hiermee kan de gebruiker alle producten beheren op het platform.</w:t>
+      </w:r>
+      <w:r>
+        <w:t xml:space="preserve"> </w:t>
+      </w:r>
+      <w:r>
+        <w:t xml:space="preserve">Om een pijpleiding aan te maken </w:t>
+      </w:r>
+      <w:r>
+        <w:t xml:space="preserve">van op een lokale computer, </w:t>
+      </w:r>
+      <w:r>
+        <w:t xml:space="preserve">moet eerst de Google Cloud CLI (verwijzing) geïnstalleerd worden. Deze CLI is beschikbaar op ieder besturingssysteem en staat de gebruiker toe om alle services en producten van GCP aan te sturen en te beheren. De installatie ervan is simpel. Zeker met behulp van de documentatie </w:t>
+      </w:r>
+      <w:r>
+        <w:t xml:space="preserve">(verwijzing) </w:t>
+      </w:r>
+      <w:r>
+        <w:t xml:space="preserve">van Google zelf. Ook moet er een recente versie van Python beschikbaar zijn op de gebruiker zijn computer. Na deze te hebben </w:t>
+      </w:r>
+      <w:proofErr w:type="gramStart"/>
+      <w:r>
+        <w:t>geïnstalleerd</w:t>
+      </w:r>
+      <w:r>
+        <w:t xml:space="preserve"> </w:t>
+      </w:r>
+      <w:r>
+        <w:t xml:space="preserve"> </w:t>
+      </w:r>
+      <w:r>
+        <w:t>moet</w:t>
+      </w:r>
+      <w:proofErr w:type="gramEnd"/>
+      <w:r>
+        <w:t xml:space="preserve"> het Google Cloud account geconnecteerd worden aan de CLI. Deze documentatie legt dit zorgvuldig uit. (Verwijzing).</w:t>
+      </w:r>
+      <w:r>
+        <w:t xml:space="preserve"> </w:t>
+      </w:r>
+    </w:p>
+    <w:p>
+      <w:pPr>
+        <w:pStyle w:val="Geenafstand"/>
+      </w:pPr>
+    </w:p>
+    <w:p>
+      <w:pPr>
+        <w:pStyle w:val="Geenafstand"/>
+      </w:pPr>
+      <w:r>
+        <w:t>Daarna gaat de handleiding onmiddellijk verder</w:t>
+      </w:r>
+      <w:r>
+        <w:t xml:space="preserve"> met het </w:t>
+      </w:r>
+      <w:r>
+        <w:t>definiëren</w:t>
+      </w:r>
+      <w:r>
+        <w:t xml:space="preserve"> van een YAML-bestand</w:t>
+      </w:r>
+      <w:r>
+        <w:t xml:space="preserve"> voor de configuratie van de pijpleiding.</w:t>
+      </w:r>
+      <w:r>
+        <w:t xml:space="preserve"> </w:t>
+      </w:r>
+      <w:r>
+        <w:t>Bij Google Cloud noemt dit bestand ‘</w:t>
+      </w:r>
+      <w:proofErr w:type="spellStart"/>
+      <w:r>
+        <w:t>cloudbuild.yml</w:t>
+      </w:r>
+      <w:proofErr w:type="spellEnd"/>
+      <w:r>
+        <w:t>’.</w:t>
+      </w:r>
+      <w:r>
+        <w:t xml:space="preserve"> Figuur (verwijzing) toont het gebruikte bestand voor dit geval.</w:t>
+      </w:r>
+      <w:r>
+        <w:t xml:space="preserve"> </w:t>
+      </w:r>
+      <w:r>
+        <w:t xml:space="preserve">In deze configuratie kunnen er zoveel stappen gedefinieerd worden als de gebruiker wenst. In dit geval zijn er </w:t>
+      </w:r>
+      <w:r>
+        <w:t xml:space="preserve">slechts twee stappen gedefinieerd. In een eerste stap wordt de code getest door middel van het test commando op een </w:t>
+      </w:r>
+      <w:proofErr w:type="spellStart"/>
+      <w:r>
+        <w:t>Maven</w:t>
+      </w:r>
+      <w:proofErr w:type="spellEnd"/>
+      <w:r>
+        <w:t xml:space="preserve"> Docker container.</w:t>
+      </w:r>
+      <w:r>
+        <w:t xml:space="preserve"> In een tweede stap wordt door</w:t>
+      </w:r>
+      <w:r>
+        <w:t xml:space="preserve"> </w:t>
+      </w:r>
+      <w:r>
+        <w:t xml:space="preserve">middel van dezelfde machine de applicatie gecompileerd tot een </w:t>
+      </w:r>
+      <w:proofErr w:type="spellStart"/>
+      <w:r>
+        <w:t>Jar</w:t>
+      </w:r>
+      <w:proofErr w:type="spellEnd"/>
+      <w:r>
+        <w:t xml:space="preserve">-bestand. </w:t>
+      </w:r>
+      <w:r>
+        <w:t xml:space="preserve">In een </w:t>
+      </w:r>
+      <w:r>
+        <w:t>aanvullende</w:t>
+      </w:r>
       <w:bookmarkStart w:id="0" w:name="_GoBack"/>
       <w:bookmarkEnd w:id="0"/>
       <w:r>
-        <w:t xml:space="preserve">. De pijpleiding en de verschillende logs kunnen wel bekeken worden op het portaal. </w:t>
-      </w:r>
-      <w:r>
-        <w:t xml:space="preserve">Er bestaat wel een mogelijkheid om in de console een terminal te openen waarin Google Cloud CLI </w:t>
-      </w:r>
-      <w:r>
-        <w:t>geïnstalleerd</w:t>
-      </w:r>
-      <w:r>
-        <w:t xml:space="preserve"> staat. Hiermee kan de gebruiker alle producten beheren op het platform.</w:t>
-      </w:r>
-      <w:r>
-        <w:t xml:space="preserve"> </w:t>
-      </w:r>
-      <w:r>
-        <w:t xml:space="preserve">Om een pijpleiding aan te maken </w:t>
-      </w:r>
-      <w:r>
-        <w:t xml:space="preserve">van op een lokale computer, </w:t>
-      </w:r>
-      <w:r>
-        <w:t xml:space="preserve">moet eerst de Google Cloud CLI (verwijzing) geïnstalleerd worden. Deze CLI is beschikbaar op ieder besturingssysteem en staat de gebruiker toe om alle services en producten van GCP aan te sturen en te beheren. De installatie ervan is simpel. Zeker met behulp van de documentatie </w:t>
-      </w:r>
-      <w:r>
-        <w:t xml:space="preserve">(verwijzing) </w:t>
-      </w:r>
-      <w:r>
-        <w:t>van Google zelf. Ook moet er een recente versie van Python beschikbaar zijn op de gebruiker zijn computer. Na deze geïnstalleerd te hebben moet het Google Cloud account geconnecteerd worden aan de CLI. Deze documentatie legt dit zorgvuldig uit. (Verwijzing).</w:t>
-      </w:r>
-      <w:r>
-        <w:t xml:space="preserve"> </w:t>
-      </w:r>
-    </w:p>
-    <w:p>
-      <w:pPr>
-        <w:pStyle w:val="Geenafstand"/>
-      </w:pPr>
-    </w:p>
-    <w:p>
-      <w:pPr>
-        <w:pStyle w:val="Geenafstand"/>
-      </w:pPr>
-      <w:r>
-        <w:t>Daarna gaat de handleiding onmiddellijk verder</w:t>
-      </w:r>
-      <w:r>
-        <w:t xml:space="preserve"> met het </w:t>
-      </w:r>
-      <w:r>
-        <w:t>definiëren</w:t>
-      </w:r>
-      <w:r>
-        <w:t xml:space="preserve"> van een YAML-bestand</w:t>
-      </w:r>
-      <w:r>
-        <w:t xml:space="preserve"> voor de configuratie van de pijpleiding.</w:t>
-      </w:r>
-      <w:r>
-        <w:t xml:space="preserve"> </w:t>
-      </w:r>
-      <w:r>
-        <w:t>Bij Google Cloud noemt dit bestand ‘</w:t>
-      </w:r>
-      <w:proofErr w:type="spellStart"/>
-      <w:r>
-        <w:t>cloudbuild.yml</w:t>
-      </w:r>
-      <w:proofErr w:type="spellEnd"/>
-      <w:r>
-        <w:t>’.</w:t>
-      </w:r>
-      <w:r>
-        <w:t xml:space="preserve"> Figuur (verwijzing) toont het gebruikte bestand voor dit geval.</w:t>
-      </w:r>
-      <w:r>
-        <w:t xml:space="preserve"> </w:t>
-      </w:r>
-      <w:r>
-        <w:t xml:space="preserve">In deze configuratie kunnen er zoveel stappen gedefinieerd worden als de gebruiker wenst. In dit geval zijn er </w:t>
-      </w:r>
-      <w:r>
-        <w:t xml:space="preserve">slechts twee stappen gedefinieerd. In een eerste stap wordt de code getest door middel van het test commando op een </w:t>
-      </w:r>
-      <w:proofErr w:type="spellStart"/>
-      <w:r>
-        <w:t>Maven</w:t>
-      </w:r>
-      <w:proofErr w:type="spellEnd"/>
-      <w:r>
-        <w:t xml:space="preserve"> Docker container.</w:t>
-      </w:r>
-      <w:r>
-        <w:t xml:space="preserve"> In een tweede stap wordt doormiddel van dezelfde machine de applicatie gecompileerd tot een </w:t>
-      </w:r>
-      <w:proofErr w:type="spellStart"/>
-      <w:r>
-        <w:t>Jar</w:t>
-      </w:r>
-      <w:proofErr w:type="spellEnd"/>
-      <w:r>
-        <w:t xml:space="preserve">-bestand. </w:t>
-      </w:r>
-      <w:r>
-        <w:t>In een bijkomende stap</w:t>
+        <w:t xml:space="preserve"> stap</w:t>
       </w:r>
       <w:r>
         <w:t xml:space="preserve"> wordt </w:t>
@@ -804,15 +833,7 @@
         <w:t>,</w:t>
       </w:r>
       <w:r>
-        <w:t xml:space="preserve"> was </w:t>
-      </w:r>
-      <w:proofErr w:type="gramStart"/>
-      <w:r>
-        <w:t>vrijwel</w:t>
-      </w:r>
-      <w:proofErr w:type="gramEnd"/>
-      <w:r>
-        <w:t xml:space="preserve"> gemakkelijk te vinden. </w:t>
+        <w:t xml:space="preserve"> was vrijwel gemakkelijk te vinden. </w:t>
       </w:r>
       <w:r>
         <w:t xml:space="preserve">Het gecompileerde </w:t>
@@ -840,7 +861,43 @@
         <w:t xml:space="preserve"> op Google Cloud.</w:t>
       </w:r>
       <w:r>
-        <w:t xml:space="preserve"> Het opstellen van deze pijpleiding, inclusief het aanmaken van de applicatie, heeft ongeveer 1:25u geduurd. Dit door het gemakkelijk vinden van de benodigde informatie en de intuïtieve configuratie bestanden.</w:t>
+        <w:t xml:space="preserve"> </w:t>
+      </w:r>
+      <w:r>
+        <w:t xml:space="preserve">De tijd die in beslag genomen is in vergelijking met de andere platformen, om de handleiding van het begin tot het einde te volgen wordt getoond in tabel (verwijzing). Hier is ook het opstellen van de applicatie meegerekend en ook het uitvoeren van het resulterende </w:t>
+      </w:r>
+      <w:proofErr w:type="spellStart"/>
+      <w:r>
+        <w:t>Jar</w:t>
+      </w:r>
+      <w:proofErr w:type="spellEnd"/>
+      <w:r>
+        <w:t>-bestand.</w:t>
+      </w:r>
+      <w:r>
+        <w:t xml:space="preserve"> </w:t>
+      </w:r>
+      <w:r>
+        <w:t xml:space="preserve">Dit </w:t>
+      </w:r>
+      <w:r>
+        <w:t xml:space="preserve">ging redelijk vlot </w:t>
+      </w:r>
+      <w:r>
+        <w:t>door het gemakkelijk vinden van de benodigde informatie en de intuïtieve configuratie bestanden.</w:t>
+      </w:r>
+    </w:p>
+    <w:p>
+      <w:pPr>
+        <w:pStyle w:val="Geenafstand"/>
+      </w:pPr>
+    </w:p>
+    <w:p>
+      <w:pPr>
+        <w:pStyle w:val="Geenafstand"/>
+      </w:pPr>
+      <w:r>
+        <w:t>1:25u</w:t>
       </w:r>
     </w:p>
     <w:sectPr>
